--- a/Лаб_9_nagios.docx
+++ b/Лаб_9_nagios.docx
@@ -33,38 +33,6 @@
           <w:lang w:val="en-US"/>
         </w:rPr>
       </w:pPr>
-      <w:hyperlink r:id="rId4" w:history="1">
-        <w:r>
-          <w:rPr>
-            <w:rStyle w:val="Hyperlink"/>
-            <w:lang w:val="en-US"/>
-          </w:rPr>
-          <w:t>https://packages.altlinux.org/ru/sisyphus/binary/nagios-full/x86_64/</w:t>
-        </w:r>
-      </w:hyperlink>
-    </w:p>
-    <w:p>
-      <w:pPr>
-        <w:rPr>
-          <w:lang w:val="en-US"/>
-        </w:rPr>
-      </w:pPr>
-      <w:hyperlink r:id="rId5" w:history="1">
-        <w:r>
-          <w:rPr>
-            <w:rStyle w:val="Hyperlink"/>
-            <w:lang w:val="en-US"/>
-          </w:rPr>
-          <w:t>https://phoenixnap.com/blog/nagios-monitoring-tutorial</w:t>
-        </w:r>
-      </w:hyperlink>
-    </w:p>
-    <w:p>
-      <w:pPr>
-        <w:rPr>
-          <w:lang w:val="en-US"/>
-        </w:rPr>
-      </w:pPr>
     </w:p>
     <w:p>
       <w:pPr>
@@ -519,44 +487,44 @@
         <w:rPr>
           <w:lang w:val="en-US"/>
         </w:rPr>
+        <w:t>CREATE</w:t>
+      </w:r>
+      <w:r>
+        <w:t xml:space="preserve"> </w:t>
+      </w:r>
+      <w:r>
+        <w:rPr>
+          <w:lang w:val="en-US"/>
+        </w:rPr>
+        <w:t>DATABASE</w:t>
+      </w:r>
+      <w:r>
+        <w:t xml:space="preserve"> </w:t>
+      </w:r>
+      <w:r>
+        <w:rPr>
+          <w:lang w:val="en-US"/>
+        </w:rPr>
+        <w:t>nagiosdigger</w:t>
+      </w:r>
+      <w:r>
+        <w:t>;</w:t>
+      </w:r>
+    </w:p>
+    <w:p>
+      <w:r>
+        <w:rPr>
+          <w:lang w:val="en-US"/>
+        </w:rPr>
+        <w:t>EXIT</w:t>
+      </w:r>
+      <w:r>
+        <w:t>;</w:t>
+      </w:r>
+    </w:p>
+    <w:p>
+      <w:r>
         <w:lastRenderedPageBreak/>
-        <w:t>CREATE</w:t>
-      </w:r>
-      <w:r>
-        <w:t xml:space="preserve"> </w:t>
-      </w:r>
-      <w:r>
-        <w:rPr>
-          <w:lang w:val="en-US"/>
-        </w:rPr>
-        <w:t>DATABASE</w:t>
-      </w:r>
-      <w:r>
-        <w:t xml:space="preserve"> </w:t>
-      </w:r>
-      <w:r>
-        <w:rPr>
-          <w:lang w:val="en-US"/>
-        </w:rPr>
-        <w:t>nagiosdigger</w:t>
-      </w:r>
-      <w:r>
-        <w:t>;</w:t>
-      </w:r>
-    </w:p>
-    <w:p>
-      <w:r>
-        <w:rPr>
-          <w:lang w:val="en-US"/>
-        </w:rPr>
-        <w:t>EXIT</w:t>
-      </w:r>
-      <w:r>
-        <w:t>;</w:t>
-      </w:r>
-    </w:p>
-    <w:p>
-      <w:r>
         <w:t xml:space="preserve">Затем в БД </w:t>
       </w:r>
       <w:r>
@@ -795,7 +763,7 @@
                     </pic:cNvPicPr>
                   </pic:nvPicPr>
                   <pic:blipFill>
-                    <a:blip r:embed="rId6">
+                    <a:blip r:embed="rId4">
                       <a:extLst>
                         <a:ext uri="{28A0092B-C50C-407E-A947-70E740481C1C}">
                           <a14:useLocalDpi xmlns:a14="http://schemas.microsoft.com/office/drawing/2010/main" val="0"/>
@@ -948,7 +916,7 @@
                     </pic:cNvPicPr>
                   </pic:nvPicPr>
                   <pic:blipFill>
-                    <a:blip r:embed="rId7">
+                    <a:blip r:embed="rId5">
                       <a:extLst>
                         <a:ext uri="{28A0092B-C50C-407E-A947-70E740481C1C}">
                           <a14:useLocalDpi xmlns:a14="http://schemas.microsoft.com/office/drawing/2010/main" val="0"/>
@@ -987,66 +955,66 @@
         </w:rPr>
       </w:pPr>
       <w:r>
+        <w:t>Ставим</w:t>
+      </w:r>
+      <w:r>
+        <w:rPr>
+          <w:lang w:val="en-US"/>
+        </w:rPr>
+        <w:t xml:space="preserve"> </w:t>
+      </w:r>
+      <w:r>
+        <w:t>в</w:t>
+      </w:r>
+      <w:r>
+        <w:rPr>
+          <w:lang w:val="en-US"/>
+        </w:rPr>
+        <w:t xml:space="preserve"> </w:t>
+      </w:r>
+      <w:r>
+        <w:t>автозагрузку</w:t>
+      </w:r>
+      <w:r>
+        <w:rPr>
+          <w:lang w:val="en-US"/>
+        </w:rPr>
+        <w:t xml:space="preserve"> </w:t>
+      </w:r>
+      <w:r>
+        <w:t>службы</w:t>
+      </w:r>
+      <w:r>
+        <w:rPr>
+          <w:lang w:val="en-US"/>
+        </w:rPr>
+        <w:t>:</w:t>
+      </w:r>
+    </w:p>
+    <w:p>
+      <w:pPr>
+        <w:rPr>
+          <w:lang w:val="en-US"/>
+        </w:rPr>
+      </w:pPr>
+      <w:r>
+        <w:rPr>
+          <w:lang w:val="en-US"/>
+        </w:rPr>
+        <w:t>systemctl enable mariadb</w:t>
+      </w:r>
+    </w:p>
+    <w:p>
+      <w:pPr>
+        <w:rPr>
+          <w:lang w:val="en-US"/>
+        </w:rPr>
+      </w:pPr>
+      <w:r>
+        <w:rPr>
+          <w:lang w:val="en-US"/>
+        </w:rPr>
         <w:lastRenderedPageBreak/>
-        <w:t>Ставим</w:t>
-      </w:r>
-      <w:r>
-        <w:rPr>
-          <w:lang w:val="en-US"/>
-        </w:rPr>
-        <w:t xml:space="preserve"> </w:t>
-      </w:r>
-      <w:r>
-        <w:t>в</w:t>
-      </w:r>
-      <w:r>
-        <w:rPr>
-          <w:lang w:val="en-US"/>
-        </w:rPr>
-        <w:t xml:space="preserve"> </w:t>
-      </w:r>
-      <w:r>
-        <w:t>автозагрузку</w:t>
-      </w:r>
-      <w:r>
-        <w:rPr>
-          <w:lang w:val="en-US"/>
-        </w:rPr>
-        <w:t xml:space="preserve"> </w:t>
-      </w:r>
-      <w:r>
-        <w:t>службы</w:t>
-      </w:r>
-      <w:r>
-        <w:rPr>
-          <w:lang w:val="en-US"/>
-        </w:rPr>
-        <w:t>:</w:t>
-      </w:r>
-    </w:p>
-    <w:p>
-      <w:pPr>
-        <w:rPr>
-          <w:lang w:val="en-US"/>
-        </w:rPr>
-      </w:pPr>
-      <w:r>
-        <w:rPr>
-          <w:lang w:val="en-US"/>
-        </w:rPr>
-        <w:t>systemctl enable mariadb</w:t>
-      </w:r>
-    </w:p>
-    <w:p>
-      <w:pPr>
-        <w:rPr>
-          <w:lang w:val="en-US"/>
-        </w:rPr>
-      </w:pPr>
-      <w:r>
-        <w:rPr>
-          <w:lang w:val="en-US"/>
-        </w:rPr>
         <w:t>systemctl enable nagios</w:t>
       </w:r>
     </w:p>
@@ -1688,7 +1656,7 @@
                     </pic:cNvPicPr>
                   </pic:nvPicPr>
                   <pic:blipFill>
-                    <a:blip r:embed="rId8">
+                    <a:blip r:embed="rId6">
                       <a:extLst>
                         <a:ext uri="{28A0092B-C50C-407E-A947-70E740481C1C}">
                           <a14:useLocalDpi xmlns:a14="http://schemas.microsoft.com/office/drawing/2010/main" val="0"/>
@@ -2340,7 +2308,7 @@
                     </pic:cNvPicPr>
                   </pic:nvPicPr>
                   <pic:blipFill>
-                    <a:blip r:embed="rId9">
+                    <a:blip r:embed="rId7">
                       <a:extLst>
                         <a:ext uri="{28A0092B-C50C-407E-A947-70E740481C1C}">
                           <a14:useLocalDpi xmlns:a14="http://schemas.microsoft.com/office/drawing/2010/main" val="0"/>
@@ -2404,7 +2372,7 @@
                     </pic:cNvPicPr>
                   </pic:nvPicPr>
                   <pic:blipFill>
-                    <a:blip r:embed="rId10">
+                    <a:blip r:embed="rId8">
                       <a:extLst>
                         <a:ext uri="{28A0092B-C50C-407E-A947-70E740481C1C}">
                           <a14:useLocalDpi xmlns:a14="http://schemas.microsoft.com/office/drawing/2010/main" val="0"/>
@@ -2492,7 +2460,7 @@
                     </pic:cNvPicPr>
                   </pic:nvPicPr>
                   <pic:blipFill>
-                    <a:blip r:embed="rId11">
+                    <a:blip r:embed="rId9">
                       <a:extLst>
                         <a:ext uri="{28A0092B-C50C-407E-A947-70E740481C1C}">
                           <a14:useLocalDpi xmlns:a14="http://schemas.microsoft.com/office/drawing/2010/main" val="0"/>
@@ -2563,7 +2531,7 @@
                     </pic:cNvPicPr>
                   </pic:nvPicPr>
                   <pic:blipFill>
-                    <a:blip r:embed="rId12">
+                    <a:blip r:embed="rId10">
                       <a:extLst>
                         <a:ext uri="{28A0092B-C50C-407E-A947-70E740481C1C}">
                           <a14:useLocalDpi xmlns:a14="http://schemas.microsoft.com/office/drawing/2010/main" val="0"/>
@@ -2647,7 +2615,7 @@
       </w:r>
     </w:p>
     <w:p>
-      <w:hyperlink r:id="rId13" w:history="1">
+      <w:hyperlink r:id="rId11" w:history="1">
         <w:r>
           <w:rPr>
             <w:rStyle w:val="Hyperlink"/>
@@ -2679,7 +2647,7 @@
                     </pic:cNvPicPr>
                   </pic:nvPicPr>
                   <pic:blipFill>
-                    <a:blip r:embed="rId14">
+                    <a:blip r:embed="rId12">
                       <a:extLst>
                         <a:ext uri="{28A0092B-C50C-407E-A947-70E740481C1C}">
                           <a14:useLocalDpi xmlns:a14="http://schemas.microsoft.com/office/drawing/2010/main" val="0"/>
@@ -3126,6 +3094,7 @@
   <w:style w:type="character" w:default="1" w:styleId="DefaultParagraphFont">
     <w:name w:val="Default Paragraph Font"/>
     <w:uiPriority w:val="1"/>
+    <w:semiHidden/>
     <w:unhideWhenUsed/>
   </w:style>
   <w:style w:type="table" w:default="1" w:styleId="TableNormal">
